--- a/01c.restccns.docx
+++ b/01c.restccns.docx
@@ -2,13 +2,13 @@
 <file path=word/document.xml><?xml version="1.0" encoding="utf-8"?>
 <w:document xmlns:w="http://schemas.openxmlformats.org/wordprocessingml/2006/main" xmlns:m="http://schemas.openxmlformats.org/officeDocument/2006/math" xmlns:r="http://schemas.openxmlformats.org/officeDocument/2006/relationships" xmlns:o="urn:schemas-microsoft-com:office:office" xmlns:v="urn:schemas-microsoft-com:vml" xmlns:w10="urn:schemas-microsoft-com:office:word" xmlns:a="http://schemas.openxmlformats.org/drawingml/2006/main" xmlns:pic="http://schemas.openxmlformats.org/drawingml/2006/picture" xmlns:wp="http://schemas.openxmlformats.org/drawingml/2006/wordprocessingDrawing">
   <w:body>
-    <w:bookmarkStart w:id="21" w:name="X844f8d26a174f8e55c95c12e89addb9f0e6325c"/>
+    <w:bookmarkStart w:id="21" w:name="Xa855d99d77d7ea0896031efca385acd113bdb32"/>
     <w:p>
       <w:pPr>
         <w:pStyle w:val="Ttulo1"/>
       </w:pPr>
       <w:r>
-        <w:t xml:space="preserve">Restricciones Principales de Arquitectura</w:t>
+        <w:t xml:space="preserve">Restricciones Principales de Arquitectura Cotizador Web Mi Mutual Central</w:t>
       </w:r>
     </w:p>
     <w:p>
@@ -16,7 +16,7 @@
         <w:pStyle w:val="FirstParagraph"/>
       </w:pPr>
       <w:r>
-        <w:t xml:space="preserve">Informamos de las restricciones que hacen parte de Mi Mutual, y por tanto, a considerar en el ejercicio de arquitectura del presente proyecto.</w:t>
+        <w:t xml:space="preserve">Informamos de las restricciones que hacen parte de Cotizador Web Mi Mutual, y por tanto, a considerar en el ejercicio de arquitectura del presente proyecto.</w:t>
       </w:r>
     </w:p>
     <w:p>
@@ -24,7 +24,7 @@
         <w:pStyle w:val="Textoindependiente"/>
       </w:pPr>
       <w:r>
-        <w:t xml:space="preserve">Lista de restricciones de Mi Mutual, 2023.</w:t>
+        <w:t xml:space="preserve">Lista de restricciones de Cotizador Web Mi Mutual, 2023.</w:t>
       </w:r>
     </w:p>
     <w:p>
